--- a/docs/source/UserApiAndClient.docx
+++ b/docs/source/UserApiAndClient.docx
@@ -31,8 +31,6 @@
         </w:rPr>
         <w:t>client</w:t>
       </w:r>
-      <w:bookmarkStart w:id="0" w:name="_GoBack"/>
-      <w:bookmarkEnd w:id="0"/>
     </w:p>
     <w:p>
       <w:pPr>
@@ -46,6 +44,9 @@
       <w:r>
         <w:t xml:space="preserve"> API</w:t>
       </w:r>
+      <w:r>
+        <w:t>s</w:t>
+      </w:r>
     </w:p>
     <w:p>
       <w:pPr>
@@ -69,7 +70,22 @@
         <w:t xml:space="preserve">. </w:t>
       </w:r>
       <w:r>
-        <w:t xml:space="preserve">By default, SALSA can be deployed on a webserver or run as standalone and expose </w:t>
+        <w:t xml:space="preserve">By default, SALSA can be deployed on </w:t>
+      </w:r>
+      <w:r>
+        <w:t>Tomcat</w:t>
+      </w:r>
+      <w:r>
+        <w:t xml:space="preserve"> or run as standalone</w:t>
+      </w:r>
+      <w:r>
+        <w:t xml:space="preserve"> application</w:t>
+      </w:r>
+      <w:r>
+        <w:t xml:space="preserve"> and expose </w:t>
+      </w:r>
+      <w:r>
+        <w:t xml:space="preserve">a </w:t>
       </w:r>
       <w:proofErr w:type="spellStart"/>
       <w:r>
@@ -83,7 +99,19 @@
         <w:t>.</w:t>
       </w:r>
       <w:r>
-        <w:t xml:space="preserve"> The endpoint for the </w:t>
+        <w:t xml:space="preserve"> The</w:t>
+      </w:r>
+      <w:r>
+        <w:t xml:space="preserve"> full</w:t>
+      </w:r>
+      <w:r>
+        <w:t xml:space="preserve"> </w:t>
+      </w:r>
+      <w:r>
+        <w:t>URL</w:t>
+      </w:r>
+      <w:r>
+        <w:t xml:space="preserve"> for the </w:t>
       </w:r>
       <w:proofErr w:type="spellStart"/>
       <w:r>
@@ -91,13 +119,28 @@
       </w:r>
       <w:proofErr w:type="spellEnd"/>
       <w:r>
-        <w:t xml:space="preserve"> include</w:t>
+        <w:t xml:space="preserve"> </w:t>
+      </w:r>
+      <w:r>
+        <w:t>service</w:t>
+      </w:r>
+      <w:r>
+        <w:t xml:space="preserve"> </w:t>
+      </w:r>
+      <w:r>
+        <w:t>include</w:t>
       </w:r>
       <w:r>
         <w:t>s</w:t>
       </w:r>
       <w:r>
-        <w:t xml:space="preserve"> the IP and port, for example as below, the full endpoint can be: http://localhost:8080/salsa-engine/rest.</w:t>
+        <w:t xml:space="preserve"> the IP and port, for example as below, the full endpoint can be: http://localhost:8080/salsa-engine/rest</w:t>
+      </w:r>
+      <w:r>
+        <w:t>/</w:t>
+      </w:r>
+      <w:r>
+        <w:t>.</w:t>
       </w:r>
     </w:p>
     <w:tbl>
@@ -4208,10 +4251,52 @@
       </w:pPr>
       <w:r>
         <w:lastRenderedPageBreak/>
-        <w:t>The usual flow of using API is: Using (1) or (2) to submit the TOSCA and deploy the application. When the application is deployed, use (11) to collect more information</w:t>
-      </w:r>
-      <w:r>
-        <w:t xml:space="preserve"> and (12) to query</w:t>
+        <w:t xml:space="preserve">The usual flow of using </w:t>
+      </w:r>
+      <w:r>
+        <w:t xml:space="preserve">SALSA </w:t>
+      </w:r>
+      <w:r>
+        <w:t>API</w:t>
+      </w:r>
+      <w:r>
+        <w:t>s</w:t>
+      </w:r>
+      <w:r>
+        <w:t xml:space="preserve"> is: Using (1) or (2) to submit the TOSCA and </w:t>
+      </w:r>
+      <w:r>
+        <w:t xml:space="preserve">to </w:t>
+      </w:r>
+      <w:r>
+        <w:t xml:space="preserve">deploy the application. When the application is deployed, (11) </w:t>
+      </w:r>
+      <w:r>
+        <w:t xml:space="preserve">can be used </w:t>
+      </w:r>
+      <w:r>
+        <w:t>for</w:t>
+      </w:r>
+      <w:r>
+        <w:t xml:space="preserve"> collect</w:t>
+      </w:r>
+      <w:r>
+        <w:t>ing</w:t>
+      </w:r>
+      <w:r>
+        <w:t xml:space="preserve"> more information</w:t>
+      </w:r>
+      <w:r>
+        <w:t xml:space="preserve"> and (12) </w:t>
+      </w:r>
+      <w:r>
+        <w:t>for</w:t>
+      </w:r>
+      <w:r>
+        <w:t xml:space="preserve"> query</w:t>
+      </w:r>
+      <w:r>
+        <w:t>ing</w:t>
       </w:r>
       <w:r>
         <w:t xml:space="preserve"> this information</w:t>
@@ -4220,7 +4305,28 @@
         <w:t>.</w:t>
       </w:r>
       <w:r>
-        <w:t xml:space="preserve"> Due to the process of deployment and collection may take time, (3) and (12) can be used to check this progress.</w:t>
+        <w:t xml:space="preserve"> Due to the</w:t>
+      </w:r>
+      <w:r>
+        <w:t xml:space="preserve"> deployment and collection may take </w:t>
+      </w:r>
+      <w:r>
+        <w:t xml:space="preserve">longer </w:t>
+      </w:r>
+      <w:r>
+        <w:t xml:space="preserve">time, (3) and (12) can be used to check </w:t>
+      </w:r>
+      <w:r>
+        <w:t>their p</w:t>
+      </w:r>
+      <w:r>
+        <w:t>rogress</w:t>
+      </w:r>
+      <w:r>
+        <w:t>es</w:t>
+      </w:r>
+      <w:r>
+        <w:t>.</w:t>
       </w:r>
     </w:p>
     <w:p>
@@ -4236,10 +4342,36 @@
     </w:p>
     <w:p>
       <w:r>
-        <w:t>Sys-admin can use salsa client to manage the system</w:t>
-      </w:r>
-      <w:r>
-        <w:t>. User can see help for the details of available commands:</w:t>
+        <w:t xml:space="preserve">Sys-admin can use </w:t>
+      </w:r>
+      <w:r>
+        <w:t>S</w:t>
+      </w:r>
+      <w:r>
+        <w:t>alsa-</w:t>
+      </w:r>
+      <w:r>
+        <w:t>client to manage the system</w:t>
+      </w:r>
+      <w:r>
+        <w:t xml:space="preserve">. </w:t>
+      </w:r>
+      <w:proofErr w:type="gramStart"/>
+      <w:r>
+        <w:t>A</w:t>
+      </w:r>
+      <w:r>
+        <w:t>vailable commands</w:t>
+      </w:r>
+      <w:r>
+        <w:t xml:space="preserve"> is</w:t>
+      </w:r>
+      <w:proofErr w:type="gramEnd"/>
+      <w:r>
+        <w:t xml:space="preserve"> shown via help</w:t>
+      </w:r>
+      <w:r>
+        <w:t>:</w:t>
       </w:r>
     </w:p>
     <w:p>
@@ -4594,13 +4726,28 @@
         <w:t>Beside the command</w:t>
       </w:r>
       <w:r>
-        <w:t xml:space="preserve">s that are similar to </w:t>
+        <w:t xml:space="preserve">s </w:t>
+      </w:r>
+      <w:r>
+        <w:t xml:space="preserve">that function </w:t>
+      </w:r>
+      <w:r>
+        <w:t>as the same of</w:t>
+      </w:r>
+      <w:r>
+        <w:t xml:space="preserve"> the</w:t>
+      </w:r>
+      <w:r>
+        <w:t xml:space="preserve"> </w:t>
       </w:r>
       <w:r>
         <w:t xml:space="preserve">APIs in Section 1, </w:t>
       </w:r>
       <w:r>
-        <w:t xml:space="preserve">there are command lines </w:t>
+        <w:t>some</w:t>
+      </w:r>
+      <w:r>
+        <w:t xml:space="preserve"> command lines </w:t>
       </w:r>
       <w:r>
         <w:t>for</w:t>
@@ -4612,16 +4759,57 @@
         <w:t>distribu</w:t>
       </w:r>
       <w:r>
-        <w:t>ting the collectors and integrate with other services.</w:t>
-      </w:r>
-      <w:r>
-        <w:t xml:space="preserve"> Conductor is in charge of managing collector module and communicate</w:t>
-      </w:r>
-      <w:r>
-        <w:t>s with SALSA. The salsa-client can send the request to salsa-engine or salsa-pioneer to start/stop a conductor. When a conductor is running, salsa-client push</w:t>
-      </w:r>
-      <w:r>
-        <w:t xml:space="preserve">/configure </w:t>
+        <w:t xml:space="preserve">ting the collectors and </w:t>
+      </w:r>
+      <w:r>
+        <w:t>configuring</w:t>
+      </w:r>
+      <w:r>
+        <w:t xml:space="preserve"> with </w:t>
+      </w:r>
+      <w:r>
+        <w:t>external</w:t>
+      </w:r>
+      <w:r>
+        <w:t xml:space="preserve"> services.</w:t>
+      </w:r>
+      <w:r>
+        <w:t xml:space="preserve"> Conductor </w:t>
+      </w:r>
+      <w:r>
+        <w:t xml:space="preserve">manages </w:t>
+      </w:r>
+      <w:r>
+        <w:t>collector module</w:t>
+      </w:r>
+      <w:r>
+        <w:t>s</w:t>
+      </w:r>
+      <w:r>
+        <w:t xml:space="preserve"> and communicate</w:t>
+      </w:r>
+      <w:r>
+        <w:t>s with SALSA. The salsa-client can send the request to salsa-engine or salsa-pioneer to start/stop a conductor. When a con</w:t>
+      </w:r>
+      <w:bookmarkStart w:id="0" w:name="_GoBack"/>
+      <w:bookmarkEnd w:id="0"/>
+      <w:r>
+        <w:t>ductor is running, salsa-client push</w:t>
+      </w:r>
+      <w:r>
+        <w:t>es</w:t>
+      </w:r>
+      <w:r>
+        <w:t xml:space="preserve"> and </w:t>
+      </w:r>
+      <w:r>
+        <w:t>configure</w:t>
+      </w:r>
+      <w:r>
+        <w:t>s</w:t>
+      </w:r>
+      <w:r>
+        <w:t xml:space="preserve"> </w:t>
       </w:r>
       <w:r>
         <w:t>collector modules on the conductor.</w:t>
@@ -6422,7 +6610,7 @@
 </file>
 
 <file path=customXml/itemProps1.xml><?xml version="1.0" encoding="utf-8"?>
-<ds:datastoreItem xmlns:ds="http://schemas.openxmlformats.org/officeDocument/2006/customXml" ds:itemID="{E6261975-E8FF-44E5-8ED5-5ED047129182}">
+<ds:datastoreItem xmlns:ds="http://schemas.openxmlformats.org/officeDocument/2006/customXml" ds:itemID="{0D873CAA-D7DC-4D87-B685-02F9D74E6982}">
   <ds:schemaRefs>
     <ds:schemaRef ds:uri="http://schemas.openxmlformats.org/officeDocument/2006/bibliography"/>
   </ds:schemaRefs>
